--- a/output_docx/紅樓夢/紅樓夢5.docx
+++ b/output_docx/紅樓夢/紅樓夢5.docx
@@ -46,7 +46,7 @@
           <w:sz w:val="22"/>
           <w:vertAlign w:val="superscript"/>
         </w:rPr>
-        <w:t>脂批1</w:t>
+        <w:t>脂批１</w:t>
       </w:r>
       <w:r>
         <w:rPr>
@@ -64,7 +64,7 @@
           <w:sz w:val="22"/>
           <w:vertAlign w:val="superscript"/>
         </w:rPr>
-        <w:t>解讀1</w:t>
+        <w:t>解讀１</w:t>
       </w:r>
       <w:r>
         <w:rPr>
@@ -82,7 +82,7 @@
           <w:sz w:val="22"/>
           <w:vertAlign w:val="superscript"/>
         </w:rPr>
-        <w:t>解讀2</w:t>
+        <w:t>解讀２</w:t>
       </w:r>
       <w:r>
         <w:rPr>
@@ -213,7 +213,7 @@
           <w:sz w:val="22"/>
           <w:vertAlign w:val="superscript"/>
         </w:rPr>
-        <w:t>解讀3</w:t>
+        <w:t>解讀３</w:t>
       </w:r>
       <w:r>
         <w:rPr>
@@ -231,7 +231,7 @@
           <w:sz w:val="22"/>
           <w:vertAlign w:val="superscript"/>
         </w:rPr>
-        <w:t>解讀4</w:t>
+        <w:t>解讀４</w:t>
       </w:r>
       <w:r>
         <w:rPr>
@@ -319,7 +319,7 @@
           <w:sz w:val="22"/>
           <w:vertAlign w:val="superscript"/>
         </w:rPr>
-        <w:t>脂批2</w:t>
+        <w:t>脂批２</w:t>
       </w:r>
       <w:r>
         <w:rPr>
@@ -337,7 +337,7 @@
           <w:sz w:val="22"/>
           <w:vertAlign w:val="superscript"/>
         </w:rPr>
-        <w:t>解讀5</w:t>
+        <w:t>解讀５</w:t>
       </w:r>
       <w:r>
         <w:rPr>
@@ -365,7 +365,7 @@
           <w:sz w:val="22"/>
           <w:vertAlign w:val="superscript"/>
         </w:rPr>
-        <w:t>解讀6</w:t>
+        <w:t>解讀６</w:t>
       </w:r>
       <w:r>
         <w:br/>
@@ -777,7 +777,7 @@
           <w:sz w:val="22"/>
           <w:vertAlign w:val="superscript"/>
         </w:rPr>
-        <w:t>脂批3</w:t>
+        <w:t>脂批３</w:t>
       </w:r>
       <w:r>
         <w:rPr>
@@ -795,7 +795,7 @@
           <w:sz w:val="22"/>
           <w:vertAlign w:val="superscript"/>
         </w:rPr>
-        <w:t>解讀7</w:t>
+        <w:t>解讀７</w:t>
       </w:r>
       <w:r>
         <w:rPr>
@@ -827,7 +827,7 @@
           <w:sz w:val="22"/>
           <w:vertAlign w:val="superscript"/>
         </w:rPr>
-        <w:t>解讀8</w:t>
+        <w:t>解讀８</w:t>
       </w:r>
       <w:r>
         <w:rPr>
@@ -1192,7 +1192,7 @@
           <w:sz w:val="22"/>
           <w:vertAlign w:val="superscript"/>
         </w:rPr>
-        <w:t>解讀9</w:t>
+        <w:t>解讀９</w:t>
       </w:r>
       <w:r>
         <w:br/>
@@ -1214,7 +1214,7 @@
           <w:sz w:val="22"/>
           <w:vertAlign w:val="superscript"/>
         </w:rPr>
-        <w:t>解讀10</w:t>
+        <w:t>解讀１０</w:t>
       </w:r>
       <w:r>
         <w:br/>
@@ -1236,7 +1236,7 @@
           <w:sz w:val="22"/>
           <w:vertAlign w:val="superscript"/>
         </w:rPr>
-        <w:t>解讀11</w:t>
+        <w:t>解讀１１</w:t>
       </w:r>
       <w:r>
         <w:br/>
@@ -1258,7 +1258,7 @@
           <w:sz w:val="22"/>
           <w:vertAlign w:val="superscript"/>
         </w:rPr>
-        <w:t>解讀12</w:t>
+        <w:t>解讀１２</w:t>
       </w:r>
       <w:r>
         <w:br/>
@@ -1384,7 +1384,7 @@
           <w:sz w:val="22"/>
           <w:vertAlign w:val="superscript"/>
         </w:rPr>
-        <w:t>解讀13</w:t>
+        <w:t>解讀１３</w:t>
       </w:r>
       <w:r>
         <w:br/>
@@ -1798,7 +1798,7 @@
           <w:sz w:val="22"/>
           <w:vertAlign w:val="superscript"/>
         </w:rPr>
-        <w:t>脂批4</w:t>
+        <w:t>脂批４</w:t>
       </w:r>
       <w:r>
         <w:br/>
@@ -1980,7 +1980,7 @@
           <w:sz w:val="22"/>
           <w:vertAlign w:val="superscript"/>
         </w:rPr>
-        <w:t>脂批5</w:t>
+        <w:t>脂批５</w:t>
       </w:r>
       <w:r>
         <w:rPr>
@@ -2020,7 +2020,7 @@
           <w:sz w:val="22"/>
           <w:vertAlign w:val="superscript"/>
         </w:rPr>
-        <w:t>脂批6</w:t>
+        <w:t>脂批６</w:t>
       </w:r>
       <w:r>
         <w:rPr>
@@ -2050,7 +2050,7 @@
           <w:sz w:val="22"/>
           <w:vertAlign w:val="superscript"/>
         </w:rPr>
-        <w:t>脂批7</w:t>
+        <w:t>脂批７</w:t>
       </w:r>
       <w:r>
         <w:rPr>
@@ -2079,7 +2079,7 @@
           <w:sz w:val="22"/>
           <w:vertAlign w:val="superscript"/>
         </w:rPr>
-        <w:t>解讀14</w:t>
+        <w:t>解讀１４</w:t>
       </w:r>
       <w:r>
         <w:rPr>
@@ -2097,7 +2097,7 @@
           <w:sz w:val="22"/>
           <w:vertAlign w:val="superscript"/>
         </w:rPr>
-        <w:t>脂批8</w:t>
+        <w:t>脂批８</w:t>
       </w:r>
       <w:r>
         <w:rPr>
@@ -2115,7 +2115,7 @@
           <w:sz w:val="22"/>
           <w:vertAlign w:val="superscript"/>
         </w:rPr>
-        <w:t>脂批9</w:t>
+        <w:t>脂批９</w:t>
       </w:r>
       <w:r>
         <w:rPr>
@@ -2190,7 +2190,7 @@
           <w:sz w:val="22"/>
           <w:vertAlign w:val="superscript"/>
         </w:rPr>
-        <w:t>脂批10</w:t>
+        <w:t>脂批１０</w:t>
       </w:r>
       <w:r>
         <w:rPr>
@@ -2244,7 +2244,7 @@
           <w:sz w:val="22"/>
           <w:vertAlign w:val="superscript"/>
         </w:rPr>
-        <w:t>脂批11</w:t>
+        <w:t>脂批１１</w:t>
       </w:r>
       <w:r>
         <w:rPr>
@@ -2254,7 +2254,7 @@
           <w:sz w:val="22"/>
           <w:vertAlign w:val="superscript"/>
         </w:rPr>
-        <w:t>解讀15</w:t>
+        <w:t>解讀１５</w:t>
       </w:r>
       <w:r>
         <w:rPr>
@@ -2284,7 +2284,7 @@
           <w:sz w:val="22"/>
           <w:vertAlign w:val="superscript"/>
         </w:rPr>
-        <w:t>脂批12</w:t>
+        <w:t>脂批１２</w:t>
       </w:r>
       <w:r>
         <w:rPr>
@@ -2325,7 +2325,7 @@
           <w:sz w:val="22"/>
           <w:vertAlign w:val="superscript"/>
         </w:rPr>
-        <w:t>解讀16</w:t>
+        <w:t>解讀１６</w:t>
       </w:r>
       <w:r>
         <w:rPr>
@@ -2343,7 +2343,7 @@
           <w:sz w:val="22"/>
           <w:vertAlign w:val="superscript"/>
         </w:rPr>
-        <w:t>解讀17</w:t>
+        <w:t>解讀１７</w:t>
       </w:r>
       <w:r>
         <w:rPr>
@@ -2385,7 +2385,7 @@
           <w:sz w:val="22"/>
           <w:vertAlign w:val="superscript"/>
         </w:rPr>
-        <w:t>脂批13</w:t>
+        <w:t>脂批１３</w:t>
       </w:r>
       <w:r>
         <w:rPr>
@@ -2486,7 +2486,7 @@
           <w:sz w:val="22"/>
           <w:vertAlign w:val="superscript"/>
         </w:rPr>
-        <w:t>脂批14</w:t>
+        <w:t>脂批１４</w:t>
       </w:r>
       <w:r>
         <w:rPr>
@@ -2504,7 +2504,7 @@
           <w:sz w:val="22"/>
           <w:vertAlign w:val="superscript"/>
         </w:rPr>
-        <w:t>脂批15</w:t>
+        <w:t>脂批１５</w:t>
       </w:r>
       <w:r>
         <w:rPr>
@@ -2558,7 +2558,7 @@
           <w:sz w:val="22"/>
           <w:vertAlign w:val="superscript"/>
         </w:rPr>
-        <w:t>脂批16</w:t>
+        <w:t>脂批１６</w:t>
       </w:r>
       <w:r>
         <w:rPr>
@@ -2576,7 +2576,7 @@
           <w:sz w:val="22"/>
           <w:vertAlign w:val="superscript"/>
         </w:rPr>
-        <w:t>脂批17</w:t>
+        <w:t>脂批１７</w:t>
       </w:r>
       <w:r>
         <w:rPr>
@@ -2605,7 +2605,7 @@
           <w:sz w:val="22"/>
           <w:vertAlign w:val="superscript"/>
         </w:rPr>
-        <w:t>脂批18</w:t>
+        <w:t>脂批１８</w:t>
       </w:r>
       <w:r>
         <w:rPr>
@@ -2623,7 +2623,7 @@
           <w:sz w:val="22"/>
           <w:vertAlign w:val="superscript"/>
         </w:rPr>
-        <w:t>脂批19</w:t>
+        <w:t>脂批１９</w:t>
       </w:r>
       <w:r>
         <w:rPr>
@@ -2641,7 +2641,7 @@
           <w:sz w:val="22"/>
           <w:vertAlign w:val="superscript"/>
         </w:rPr>
-        <w:t>脂批20</w:t>
+        <w:t>脂批２０</w:t>
       </w:r>
       <w:r>
         <w:rPr>
@@ -2670,7 +2670,7 @@
           <w:sz w:val="22"/>
           <w:vertAlign w:val="superscript"/>
         </w:rPr>
-        <w:t>脂批21</w:t>
+        <w:t>脂批２１</w:t>
       </w:r>
       <w:r>
         <w:rPr>
@@ -2688,7 +2688,7 @@
           <w:sz w:val="22"/>
           <w:vertAlign w:val="superscript"/>
         </w:rPr>
-        <w:t>脂批22</w:t>
+        <w:t>脂批２２</w:t>
       </w:r>
       <w:r>
         <w:rPr>
@@ -2784,7 +2784,7 @@
           <w:color w:val="D70040"/>
           <w:sz w:val="22"/>
         </w:rPr>
-        <w:t>脂批1</w:t>
+        <w:t>脂批１</w:t>
       </w:r>
       <w:r>
         <w:rPr>
@@ -2814,7 +2814,7 @@
           <w:color w:val="D70040"/>
           <w:sz w:val="22"/>
         </w:rPr>
-        <w:t>脂批2</w:t>
+        <w:t>脂批２</w:t>
       </w:r>
       <w:r>
         <w:rPr>
@@ -2844,7 +2844,7 @@
           <w:color w:val="D70040"/>
           <w:sz w:val="22"/>
         </w:rPr>
-        <w:t>脂批3</w:t>
+        <w:t>脂批３</w:t>
       </w:r>
       <w:r>
         <w:rPr>
@@ -2874,7 +2874,7 @@
           <w:color w:val="D70040"/>
           <w:sz w:val="22"/>
         </w:rPr>
-        <w:t>脂批4</w:t>
+        <w:t>脂批４</w:t>
       </w:r>
       <w:r>
         <w:rPr>
@@ -2904,7 +2904,7 @@
           <w:color w:val="D70040"/>
           <w:sz w:val="22"/>
         </w:rPr>
-        <w:t>脂批5</w:t>
+        <w:t>脂批５</w:t>
       </w:r>
       <w:r>
         <w:rPr>
@@ -2934,7 +2934,7 @@
           <w:color w:val="D70040"/>
           <w:sz w:val="22"/>
         </w:rPr>
-        <w:t>脂批6</w:t>
+        <w:t>脂批６</w:t>
       </w:r>
       <w:r>
         <w:rPr>
@@ -2964,7 +2964,7 @@
           <w:color w:val="D70040"/>
           <w:sz w:val="22"/>
         </w:rPr>
-        <w:t>脂批7</w:t>
+        <w:t>脂批７</w:t>
       </w:r>
       <w:r>
         <w:rPr>
@@ -2994,7 +2994,7 @@
           <w:color w:val="D70040"/>
           <w:sz w:val="22"/>
         </w:rPr>
-        <w:t>脂批8</w:t>
+        <w:t>脂批８</w:t>
       </w:r>
       <w:r>
         <w:rPr>
@@ -3024,7 +3024,7 @@
           <w:color w:val="D70040"/>
           <w:sz w:val="22"/>
         </w:rPr>
-        <w:t>脂批9</w:t>
+        <w:t>脂批９</w:t>
       </w:r>
       <w:r>
         <w:rPr>
@@ -3054,7 +3054,7 @@
           <w:color w:val="D70040"/>
           <w:sz w:val="22"/>
         </w:rPr>
-        <w:t>脂批10</w:t>
+        <w:t>脂批１０</w:t>
       </w:r>
       <w:r>
         <w:rPr>
@@ -3084,7 +3084,7 @@
           <w:color w:val="D70040"/>
           <w:sz w:val="22"/>
         </w:rPr>
-        <w:t>脂批11</w:t>
+        <w:t>脂批１１</w:t>
       </w:r>
       <w:r>
         <w:rPr>
@@ -3114,7 +3114,7 @@
           <w:color w:val="D70040"/>
           <w:sz w:val="22"/>
         </w:rPr>
-        <w:t>脂批12</w:t>
+        <w:t>脂批１２</w:t>
       </w:r>
       <w:r>
         <w:rPr>
@@ -3144,7 +3144,7 @@
           <w:color w:val="D70040"/>
           <w:sz w:val="22"/>
         </w:rPr>
-        <w:t>脂批13</w:t>
+        <w:t>脂批１３</w:t>
       </w:r>
       <w:r>
         <w:rPr>
@@ -3174,7 +3174,7 @@
           <w:color w:val="D70040"/>
           <w:sz w:val="22"/>
         </w:rPr>
-        <w:t>脂批14</w:t>
+        <w:t>脂批１４</w:t>
       </w:r>
       <w:r>
         <w:rPr>
@@ -3204,7 +3204,7 @@
           <w:color w:val="D70040"/>
           <w:sz w:val="22"/>
         </w:rPr>
-        <w:t>脂批15</w:t>
+        <w:t>脂批１５</w:t>
       </w:r>
       <w:r>
         <w:rPr>
@@ -3234,7 +3234,7 @@
           <w:color w:val="D70040"/>
           <w:sz w:val="22"/>
         </w:rPr>
-        <w:t>脂批16</w:t>
+        <w:t>脂批１６</w:t>
       </w:r>
       <w:r>
         <w:rPr>
@@ -3264,7 +3264,7 @@
           <w:color w:val="D70040"/>
           <w:sz w:val="22"/>
         </w:rPr>
-        <w:t>脂批17</w:t>
+        <w:t>脂批１７</w:t>
       </w:r>
       <w:r>
         <w:rPr>
@@ -3294,7 +3294,7 @@
           <w:color w:val="D70040"/>
           <w:sz w:val="22"/>
         </w:rPr>
-        <w:t>脂批18</w:t>
+        <w:t>脂批１８</w:t>
       </w:r>
       <w:r>
         <w:rPr>
@@ -3324,7 +3324,7 @@
           <w:color w:val="D70040"/>
           <w:sz w:val="22"/>
         </w:rPr>
-        <w:t>脂批19</w:t>
+        <w:t>脂批１９</w:t>
       </w:r>
       <w:r>
         <w:rPr>
@@ -3354,7 +3354,7 @@
           <w:color w:val="D70040"/>
           <w:sz w:val="22"/>
         </w:rPr>
-        <w:t>脂批20</w:t>
+        <w:t>脂批２０</w:t>
       </w:r>
       <w:r>
         <w:rPr>
@@ -3384,7 +3384,7 @@
           <w:color w:val="D70040"/>
           <w:sz w:val="22"/>
         </w:rPr>
-        <w:t>脂批21</w:t>
+        <w:t>脂批２１</w:t>
       </w:r>
       <w:r>
         <w:rPr>
@@ -3414,7 +3414,7 @@
           <w:color w:val="D70040"/>
           <w:sz w:val="22"/>
         </w:rPr>
-        <w:t>脂批22</w:t>
+        <w:t>脂批２２</w:t>
       </w:r>
       <w:r>
         <w:rPr>
@@ -3458,7 +3458,7 @@
           <w:color w:val="7F00FF"/>
           <w:sz w:val="22"/>
         </w:rPr>
-        <w:t>解讀1</w:t>
+        <w:t>解讀１</w:t>
       </w:r>
       <w:r>
         <w:rPr>
@@ -3488,7 +3488,7 @@
           <w:color w:val="7F00FF"/>
           <w:sz w:val="22"/>
         </w:rPr>
-        <w:t>解讀2</w:t>
+        <w:t>解讀２</w:t>
       </w:r>
       <w:r>
         <w:rPr>
@@ -3518,7 +3518,7 @@
           <w:color w:val="7F00FF"/>
           <w:sz w:val="22"/>
         </w:rPr>
-        <w:t>解讀3</w:t>
+        <w:t>解讀３</w:t>
       </w:r>
       <w:r>
         <w:rPr>
@@ -3548,7 +3548,7 @@
           <w:color w:val="7F00FF"/>
           <w:sz w:val="22"/>
         </w:rPr>
-        <w:t>解讀4</w:t>
+        <w:t>解讀４</w:t>
       </w:r>
       <w:r>
         <w:rPr>
@@ -3578,7 +3578,7 @@
           <w:color w:val="7F00FF"/>
           <w:sz w:val="22"/>
         </w:rPr>
-        <w:t>解讀5</w:t>
+        <w:t>解讀５</w:t>
       </w:r>
       <w:r>
         <w:rPr>
@@ -3608,7 +3608,7 @@
           <w:color w:val="7F00FF"/>
           <w:sz w:val="22"/>
         </w:rPr>
-        <w:t>解讀6</w:t>
+        <w:t>解讀６</w:t>
       </w:r>
       <w:r>
         <w:rPr>
@@ -3638,7 +3638,7 @@
           <w:color w:val="7F00FF"/>
           <w:sz w:val="22"/>
         </w:rPr>
-        <w:t>解讀7</w:t>
+        <w:t>解讀７</w:t>
       </w:r>
       <w:r>
         <w:rPr>
@@ -3668,7 +3668,7 @@
           <w:color w:val="7F00FF"/>
           <w:sz w:val="22"/>
         </w:rPr>
-        <w:t>解讀8</w:t>
+        <w:t>解讀８</w:t>
       </w:r>
       <w:r>
         <w:rPr>
@@ -3698,7 +3698,7 @@
           <w:color w:val="7F00FF"/>
           <w:sz w:val="22"/>
         </w:rPr>
-        <w:t>解讀9</w:t>
+        <w:t>解讀９</w:t>
       </w:r>
       <w:r>
         <w:rPr>
@@ -3728,7 +3728,7 @@
           <w:color w:val="7F00FF"/>
           <w:sz w:val="22"/>
         </w:rPr>
-        <w:t>解讀10</w:t>
+        <w:t>解讀１０</w:t>
       </w:r>
       <w:r>
         <w:rPr>
@@ -3758,7 +3758,7 @@
           <w:color w:val="7F00FF"/>
           <w:sz w:val="22"/>
         </w:rPr>
-        <w:t>解讀11</w:t>
+        <w:t>解讀１１</w:t>
       </w:r>
       <w:r>
         <w:rPr>
@@ -3788,7 +3788,7 @@
           <w:color w:val="7F00FF"/>
           <w:sz w:val="22"/>
         </w:rPr>
-        <w:t>解讀12</w:t>
+        <w:t>解讀１２</w:t>
       </w:r>
       <w:r>
         <w:rPr>
@@ -3818,7 +3818,7 @@
           <w:color w:val="7F00FF"/>
           <w:sz w:val="22"/>
         </w:rPr>
-        <w:t>解讀13</w:t>
+        <w:t>解讀１３</w:t>
       </w:r>
       <w:r>
         <w:rPr>
@@ -3848,7 +3848,7 @@
           <w:color w:val="7F00FF"/>
           <w:sz w:val="22"/>
         </w:rPr>
-        <w:t>解讀14</w:t>
+        <w:t>解讀１４</w:t>
       </w:r>
       <w:r>
         <w:rPr>
@@ -3878,7 +3878,7 @@
           <w:color w:val="7F00FF"/>
           <w:sz w:val="22"/>
         </w:rPr>
-        <w:t>解讀15</w:t>
+        <w:t>解讀１５</w:t>
       </w:r>
       <w:r>
         <w:rPr>
@@ -3908,7 +3908,7 @@
           <w:color w:val="7F00FF"/>
           <w:sz w:val="22"/>
         </w:rPr>
-        <w:t>解讀16</w:t>
+        <w:t>解讀１６</w:t>
       </w:r>
       <w:r>
         <w:rPr>
@@ -3938,7 +3938,7 @@
           <w:color w:val="7F00FF"/>
           <w:sz w:val="22"/>
         </w:rPr>
-        <w:t>解讀17</w:t>
+        <w:t>解讀１７</w:t>
       </w:r>
       <w:r>
         <w:rPr>
